--- a/++Templated Entries/++DrJay/Beauty and the Beast (Uher) Templated JJ.docx
+++ b/++Templated Entries/++DrJay/Beauty and the Beast (Uher) Templated JJ.docx
@@ -331,6 +331,7 @@
             </w:placeholder>
             <w:text/>
           </w:sdtPr>
+          <w:sdtEndPr/>
           <w:sdtContent>
             <w:tc>
               <w:tcPr>
@@ -535,13 +536,7 @@
                 </w:r>
                 <w:proofErr w:type="spellEnd"/>
                 <w:r>
-                  <w:t xml:space="preserve"> Day), the beautiful captive of the Beast (Jean Marais), a loving but monstrous figure. Initially disgusted by the Beast, Belle ultimately falls in love with him, at which point he is transformed into an attractive prince. Emphasizing identity, desire, gender, appearance, and social status, the film betrays a modernist fascina</w:t>
-                </w:r>
-                <w:r>
-                  <w:t xml:space="preserve">tion with psychological themes. </w:t>
-                </w:r>
-                <w:r>
-                  <w:t xml:space="preserve">Cocteau employed a realistic, documentary style for the film, produced through the use of unsophisticated camera movements, numerous fixed camera shots, as well as framing and </w:t>
+                  <w:t xml:space="preserve"> Day), the beautiful captive of the Beast (Jean Marais), a loving but monstrous figure. Initially disgusted by the Beast, Belle ultimately falls in love with him, at which point he is transformed into an attractive prince. Emphasizing identity, desire, gender, appearance, and social status, the film betrays a modernist fascination with psychological themes. Cocteau employed a realistic, documentary style for the film, produced through the use of unsophisticated camera movements, numerous fixed camera shots, as well as framing and </w:t>
                 </w:r>
                 <w:proofErr w:type="spellStart"/>
                 <w:r>
@@ -573,7 +568,13 @@
                   <w:t xml:space="preserve"> </w:t>
                 </w:r>
                 <w:r>
-                  <w:t xml:space="preserve">recalling the realist paintings of Vermeer. In counterpoint to the film’s realism, a fantasy, fairy-tale story-world is also presented, in which a monstrous beast is actually a dashing prince in disguise, characters transform into other humans and animals, and physical objects magically come alive. Cocteau’s stylistic innovations and authorial vision in </w:t>
+                  <w:t>recalling the realist paintings of Vermeer. In counterpoint t</w:t>
+                </w:r>
+                <w:r>
+                  <w:t>o the film’s realism, a fantastical</w:t>
+                </w:r>
+                <w:r>
+                  <w:t xml:space="preserve"> fairy-tale story-world is presented, in which a monstrous beast is actually a dashing prince in disguise, characters transform into other humans and animals, and physical objects magically come alive. Cocteau’s stylistic innovations and authorial vision in </w:t>
                 </w:r>
                 <w:r>
                   <w:rPr>
@@ -582,15 +583,7 @@
                   <w:t>Beauty and the Beast</w:t>
                 </w:r>
                 <w:r>
-                  <w:t xml:space="preserve"> helped establish him as an Auteur director and position</w:t>
-                </w:r>
-                <w:r>
-                  <w:t>ed</w:t>
-                </w:r>
-                <w:bookmarkStart w:id="0" w:name="_GoBack"/>
-                <w:bookmarkEnd w:id="0"/>
-                <w:r>
-                  <w:t xml:space="preserve"> him as a predecessor of the French New Wave.</w:t>
+                  <w:t xml:space="preserve"> helped establish him as an Auteur director and positioned him as a predecessor of the French New Wave.</w:t>
                 </w:r>
               </w:p>
               <w:p/>
@@ -630,7 +623,22 @@
                   <w:spacing w:line="480" w:lineRule="auto"/>
                 </w:pPr>
                 <w:r>
-                  <w:t>Cocteau, J. (1950) Diary of a Film (La Belle et la Bête), New York: Roy Publishers.</w:t>
+                  <w:t>Cocteau, J. (1950)</w:t>
+                </w:r>
+                <w:r>
+                  <w:t>.</w:t>
+                </w:r>
+                <w:r>
+                  <w:t xml:space="preserve"> </w:t>
+                </w:r>
+                <w:r>
+                  <w:rPr>
+                    <w:i/>
+                  </w:rPr>
+                  <w:t>Diary of a Film (La Belle et la Bête),</w:t>
+                </w:r>
+                <w:r>
+                  <w:t xml:space="preserve"> New York: Roy Publishers.</w:t>
                 </w:r>
               </w:p>
               <w:p>
@@ -640,10 +648,13 @@
                 </w:r>
                 <w:proofErr w:type="spellEnd"/>
                 <w:r>
-                  <w:t xml:space="preserve">-Jones, C.  (2002) “Fixing the Gaze: Jean Cocteau’s </w:t>
-                </w:r>
-                <w:r>
-                  <w:t xml:space="preserve">La Belle et la Bête”, </w:t>
+                  <w:t>-Jones, C.  (2002)</w:t>
+                </w:r>
+                <w:r>
+                  <w:t>.</w:t>
+                </w:r>
+                <w:r>
+                  <w:t xml:space="preserve"> “Fixing the Gaze: Jean Cocteau’s La Belle et la Bête”, </w:t>
                 </w:r>
                 <w:r>
                   <w:rPr>
@@ -652,13 +663,7 @@
                   <w:t>Romantic Review</w:t>
                 </w:r>
                 <w:r>
-                  <w:t xml:space="preserve"> </w:t>
-                </w:r>
-                <w:r>
-                  <w:t>93 (3): 361-374</w:t>
-                </w:r>
-                <w:r>
-                  <w:t>.</w:t>
+                  <w:t xml:space="preserve"> 93 (3): 361-374.</w:t>
                 </w:r>
               </w:p>
               <w:p/>
@@ -667,7 +672,13 @@
                   <w:spacing w:line="480" w:lineRule="auto"/>
                 </w:pPr>
                 <w:r>
-                  <w:t xml:space="preserve">Williams, J.S. (2006) </w:t>
+                  <w:t>Williams, J.S. (2006)</w:t>
+                </w:r>
+                <w:r>
+                  <w:t>.</w:t>
+                </w:r>
+                <w:r>
+                  <w:t xml:space="preserve"> </w:t>
                 </w:r>
                 <w:r>
                   <w:rPr>
@@ -676,10 +687,7 @@
                   <w:t>Jean Cocteau</w:t>
                 </w:r>
                 <w:r>
-                  <w:t>.</w:t>
-                </w:r>
-                <w:r>
-                  <w:t xml:space="preserve"> Manchester: Manchester University Press; New York: </w:t>
+                  <w:t xml:space="preserve">. Manchester: Manchester University Press; New York: </w:t>
                 </w:r>
                 <w:r>
                   <w:tab/>
@@ -698,7 +706,10 @@
         </w:tc>
       </w:tr>
     </w:tbl>
-    <w:p/>
+    <w:p>
+      <w:bookmarkStart w:id="0" w:name="_GoBack"/>
+      <w:bookmarkEnd w:id="0"/>
+    </w:p>
     <w:sectPr>
       <w:headerReference w:type="default" r:id="rId9"/>
       <w:pgSz w:w="11906" w:h="16838"/>
@@ -2652,14 +2663,12 @@
     <w:charset w:val="00"/>
     <w:family w:val="auto"/>
     <w:pitch w:val="variable"/>
-    <w:sig w:usb0="00000003" w:usb1="00000000" w:usb2="00000000" w:usb3="00000000" w:csb0="00000001" w:csb1="00000000"/>
+    <w:sig w:usb0="A00002EF" w:usb1="4000207B" w:usb2="00000000" w:usb3="00000000" w:csb0="0000009F" w:csb1="00000000"/>
   </w:font>
   <w:font w:name="ＭＳ ゴシック">
-    <w:panose1 w:val="00000000000000000000"/>
-    <w:charset w:val="80"/>
-    <w:family w:val="modern"/>
-    <w:notTrueType/>
-    <w:pitch w:val="fixed"/>
+    <w:charset w:val="4E"/>
+    <w:family w:val="auto"/>
+    <w:pitch w:val="variable"/>
     <w:sig w:usb0="00000001" w:usb1="08070000" w:usb2="00000010" w:usb3="00000000" w:csb0="00020000" w:csb1="00000000"/>
   </w:font>
   <w:font w:name="Lucida Grande">
@@ -2677,11 +2686,9 @@
     <w:sig w:usb0="E0002AFF" w:usb1="C0007843" w:usb2="00000009" w:usb3="00000000" w:csb0="000001FF" w:csb1="00000000"/>
   </w:font>
   <w:font w:name="ＭＳ 明朝">
-    <w:panose1 w:val="00000000000000000000"/>
-    <w:charset w:val="80"/>
-    <w:family w:val="roman"/>
-    <w:notTrueType/>
-    <w:pitch w:val="fixed"/>
+    <w:charset w:val="4E"/>
+    <w:family w:val="auto"/>
+    <w:pitch w:val="variable"/>
     <w:sig w:usb0="00000001" w:usb1="08070000" w:usb2="00000010" w:usb3="00000000" w:csb0="00020000" w:csb1="00000000"/>
   </w:font>
   <w:font w:name="Cambria">
@@ -2706,6 +2713,10 @@
     <w:compatSetting w:name="enableOpenTypeFeatures" w:uri="http://schemas.microsoft.com/office/word" w:val="1"/>
     <w:compatSetting w:name="doNotFlipMirrorIndents" w:uri="http://schemas.microsoft.com/office/word" w:val="1"/>
   </w:compat>
+  <w:rsids>
+    <w:rsidRoot w:val="002A53B1"/>
+    <w:rsid w:val="002A53B1"/>
+  </w:rsids>
   <m:mathPr>
     <m:mathFont m:val="Cambria Math"/>
     <m:brkBin m:val="before"/>
@@ -3446,7 +3457,7 @@
   <a:extraClrSchemeLst/>
   <a:extLst>
     <a:ext uri="{05A4C25C-085E-4340-85A3-A5531E510DB2}">
-      <thm15:themeFamily xmlns:thm15="http://schemas.microsoft.com/office/thememl/2012/main" xmlns="" name="Office Theme" id="{62F939B6-93AF-4DB8-9C6B-D6C7DFDC589F}" vid="{4A3C46E8-61CC-4603-A589-7422A47A8E4A}"/>
+      <thm15:themeFamily xmlns="" xmlns:thm15="http://schemas.microsoft.com/office/thememl/2012/main" name="Office Theme" id="{62F939B6-93AF-4DB8-9C6B-D6C7DFDC589F}" vid="{4A3C46E8-61CC-4603-A589-7422A47A8E4A}"/>
     </a:ext>
   </a:extLst>
 </a:theme>
@@ -3457,7 +3468,7 @@
 </file>
 
 <file path=customXml/itemProps1.xml><?xml version="1.0" encoding="utf-8"?>
-<ds:datastoreItem xmlns:ds="http://schemas.openxmlformats.org/officeDocument/2006/customXml" ds:itemID="{2205F547-2F70-9B46-A3FF-BC94C2AFECE9}">
+<ds:datastoreItem xmlns:ds="http://schemas.openxmlformats.org/officeDocument/2006/customXml" ds:itemID="{E42BA188-6644-C84A-AB12-3020662CBD24}">
   <ds:schemaRefs>
     <ds:schemaRef ds:uri="http://schemas.openxmlformats.org/officeDocument/2006/bibliography"/>
   </ds:schemaRefs>
